--- a/README.docx
+++ b/README.docx
@@ -4,6 +4,15 @@
   <w:body>
     <w:sdt>
       <w:sdtPr>
+        <w:rPr>
+          <w:rFonts w:asciiTheme="minorHAnsi" w:eastAsiaTheme="minorHAnsi" w:hAnsiTheme="minorHAnsi" w:cstheme="minorBidi"/>
+          <w:b w:val="0"/>
+          <w:bCs w:val="0"/>
+          <w:color w:val="auto"/>
+          <w:sz w:val="22"/>
+          <w:szCs w:val="22"/>
+          <w:lang w:val="en-IN" w:eastAsia="en-US"/>
+        </w:rPr>
         <w:id w:val="-130480087"/>
         <w:docPartObj>
           <w:docPartGallery w:val="Table of Contents"/>
@@ -12,17 +21,10 @@
       </w:sdtPr>
       <w:sdtEndPr>
         <w:rPr>
-          <w:rFonts w:asciiTheme="minorHAnsi" w:eastAsiaTheme="minorHAnsi" w:hAnsiTheme="minorHAnsi" w:cstheme="minorBidi"/>
           <w:noProof/>
-          <w:color w:val="auto"/>
-          <w:sz w:val="22"/>
-          <w:szCs w:val="22"/>
-          <w:lang w:val="en-IN" w:eastAsia="en-US"/>
         </w:rPr>
       </w:sdtEndPr>
       <w:sdtContent>
-        <w:bookmarkStart w:id="0" w:name="_GoBack" w:displacedByCustomXml="prev"/>
-        <w:bookmarkEnd w:id="0" w:displacedByCustomXml="prev"/>
         <w:p>
           <w:pPr>
             <w:pStyle w:val="TOCHeading"/>
@@ -220,7 +222,7 @@
           <w:lang w:val="en-US"/>
         </w:rPr>
       </w:pPr>
-      <w:bookmarkStart w:id="1" w:name="_Toc145008604"/>
+      <w:bookmarkStart w:id="0" w:name="_Toc145008604"/>
       <w:r>
         <w:rPr>
           <w:lang w:val="en-US"/>
@@ -228,7 +230,7 @@
         <w:lastRenderedPageBreak/>
         <w:t>Task 1 – API:</w:t>
       </w:r>
-      <w:bookmarkEnd w:id="1"/>
+      <w:bookmarkEnd w:id="0"/>
     </w:p>
     <w:p>
       <w:pPr>
@@ -791,7 +793,7 @@
                 <v:shape id="_x0000_i1025" type="#_x0000_t75" style="width:255.2pt;height:176.25pt" o:ole="">
                   <v:imagedata r:id="rId9" o:title=""/>
                 </v:shape>
-                <o:OLEObject Type="Embed" ProgID="PBrush" ShapeID="_x0000_i1025" DrawAspect="Content" ObjectID="_1755621357" r:id="rId10"/>
+                <o:OLEObject Type="Embed" ProgID="PBrush" ShapeID="_x0000_i1025" DrawAspect="Content" ObjectID="_1755622892" r:id="rId10"/>
               </w:object>
             </w:r>
           </w:p>
@@ -920,7 +922,7 @@
                 <v:shape id="_x0000_i1026" type="#_x0000_t75" style="width:283.7pt;height:313.8pt" o:ole="">
                   <v:imagedata r:id="rId12" o:title=""/>
                 </v:shape>
-                <o:OLEObject Type="Embed" ProgID="PBrush" ShapeID="_x0000_i1026" DrawAspect="Content" ObjectID="_1755621358" r:id="rId13"/>
+                <o:OLEObject Type="Embed" ProgID="PBrush" ShapeID="_x0000_i1026" DrawAspect="Content" ObjectID="_1755622893" r:id="rId13"/>
               </w:object>
             </w:r>
           </w:p>
@@ -946,7 +948,7 @@
                 <v:shape id="_x0000_i1027" type="#_x0000_t75" style="width:237.5pt;height:313.25pt" o:ole="">
                   <v:imagedata r:id="rId14" o:title="" cropbottom="13767f" cropright="10672f"/>
                 </v:shape>
-                <o:OLEObject Type="Embed" ProgID="PBrush" ShapeID="_x0000_i1027" DrawAspect="Content" ObjectID="_1755621359" r:id="rId15"/>
+                <o:OLEObject Type="Embed" ProgID="PBrush" ShapeID="_x0000_i1027" DrawAspect="Content" ObjectID="_1755622894" r:id="rId15"/>
               </w:object>
             </w:r>
           </w:p>
@@ -1167,7 +1169,7 @@
           <w:lang w:val="en-US"/>
         </w:rPr>
       </w:pPr>
-      <w:bookmarkStart w:id="2" w:name="_Toc145008605"/>
+      <w:bookmarkStart w:id="1" w:name="_Toc145008605"/>
       <w:r>
         <w:rPr>
           <w:lang w:val="en-US"/>
@@ -1175,171 +1177,152 @@
         <w:lastRenderedPageBreak/>
         <w:t>Task 2 – Web:</w:t>
       </w:r>
+      <w:bookmarkEnd w:id="1"/>
+    </w:p>
+    <w:p>
+      <w:pPr>
+        <w:rPr>
+          <w:b/>
+          <w:lang w:val="en-US"/>
+        </w:rPr>
+      </w:pPr>
+    </w:p>
+    <w:p>
+      <w:pPr>
+        <w:rPr>
+          <w:lang w:val="en-US"/>
+        </w:rPr>
+      </w:pPr>
+      <w:r>
+        <w:rPr>
+          <w:b/>
+          <w:lang w:val="en-US"/>
+        </w:rPr>
+        <w:t>Framework</w:t>
+      </w:r>
+      <w:r>
+        <w:rPr>
+          <w:b/>
+          <w:lang w:val="en-US"/>
+        </w:rPr>
+        <w:t xml:space="preserve"> used:</w:t>
+      </w:r>
+      <w:r>
+        <w:rPr>
+          <w:lang w:val="en-US"/>
+        </w:rPr>
+        <w:t xml:space="preserve"> Cucumber, </w:t>
+      </w:r>
+      <w:proofErr w:type="spellStart"/>
+      <w:r>
+        <w:rPr>
+          <w:lang w:val="en-US"/>
+        </w:rPr>
+        <w:t>Testng</w:t>
+      </w:r>
+      <w:proofErr w:type="spellEnd"/>
+      <w:r>
+        <w:rPr>
+          <w:lang w:val="en-US"/>
+        </w:rPr>
+        <w:t xml:space="preserve">, Selenium, </w:t>
+      </w:r>
+      <w:proofErr w:type="spellStart"/>
+      <w:r>
+        <w:rPr>
+          <w:lang w:val="en-US"/>
+        </w:rPr>
+        <w:t>Junit</w:t>
+      </w:r>
+      <w:proofErr w:type="spellEnd"/>
+      <w:r>
+        <w:rPr>
+          <w:lang w:val="en-US"/>
+        </w:rPr>
+        <w:t>, Extent Reports</w:t>
+      </w:r>
+    </w:p>
+    <w:p>
+      <w:pPr>
+        <w:rPr>
+          <w:lang w:val="en-US"/>
+        </w:rPr>
+      </w:pPr>
+      <w:r>
+        <w:rPr>
+          <w:b/>
+          <w:lang w:val="en-US"/>
+        </w:rPr>
+        <w:t>Justifica</w:t>
+      </w:r>
+      <w:r>
+        <w:rPr>
+          <w:b/>
+          <w:lang w:val="en-US"/>
+        </w:rPr>
+        <w:t>tion:</w:t>
+      </w:r>
+      <w:r>
+        <w:rPr>
+          <w:lang w:val="en-US"/>
+        </w:rPr>
+        <w:t xml:space="preserve"> To test the given test scenarios I’ve used above mentioned frameworks:</w:t>
+      </w:r>
+    </w:p>
+    <w:p>
+      <w:pPr>
+        <w:rPr>
+          <w:lang w:val="en-US"/>
+        </w:rPr>
+      </w:pPr>
+      <w:r>
+        <w:rPr>
+          <w:lang w:val="en-US"/>
+        </w:rPr>
+        <w:t xml:space="preserve">Cucumber and </w:t>
+      </w:r>
+      <w:proofErr w:type="spellStart"/>
+      <w:r>
+        <w:rPr>
+          <w:lang w:val="en-US"/>
+        </w:rPr>
+        <w:t>Testng</w:t>
+      </w:r>
+      <w:proofErr w:type="spellEnd"/>
+      <w:r>
+        <w:rPr>
+          <w:lang w:val="en-US"/>
+        </w:rPr>
+        <w:t xml:space="preserve"> – To achieve Hybrid approach in developing test cases</w:t>
+      </w:r>
+    </w:p>
+    <w:p>
+      <w:pPr>
+        <w:rPr>
+          <w:lang w:val="en-US"/>
+        </w:rPr>
+      </w:pPr>
+      <w:r>
+        <w:rPr>
+          <w:lang w:val="en-US"/>
+        </w:rPr>
+        <w:t xml:space="preserve">Selenium – To </w:t>
+      </w:r>
+      <w:r>
+        <w:rPr>
+          <w:lang w:val="en-US"/>
+        </w:rPr>
+        <w:t>access and validate the Web page and its elements</w:t>
+      </w:r>
+    </w:p>
+    <w:p>
+      <w:pPr>
+        <w:rPr>
+          <w:lang w:val="en-US"/>
+        </w:rPr>
+      </w:pPr>
+      <w:bookmarkStart w:id="2" w:name="_GoBack"/>
       <w:bookmarkEnd w:id="2"/>
-    </w:p>
-    <w:p>
-      <w:pPr>
-        <w:rPr>
-          <w:b/>
-          <w:lang w:val="en-US"/>
-        </w:rPr>
-      </w:pPr>
-    </w:p>
-    <w:p>
-      <w:pPr>
-        <w:rPr>
-          <w:lang w:val="en-US"/>
-        </w:rPr>
-      </w:pPr>
-      <w:r>
-        <w:rPr>
-          <w:b/>
-          <w:lang w:val="en-US"/>
-        </w:rPr>
-        <w:t>Framework</w:t>
-      </w:r>
-      <w:r>
-        <w:rPr>
-          <w:b/>
-          <w:lang w:val="en-US"/>
-        </w:rPr>
-        <w:t xml:space="preserve"> used:</w:t>
-      </w:r>
-      <w:r>
-        <w:rPr>
-          <w:lang w:val="en-US"/>
-        </w:rPr>
-        <w:t xml:space="preserve"> Cucumber, </w:t>
-      </w:r>
-      <w:proofErr w:type="spellStart"/>
-      <w:r>
-        <w:rPr>
-          <w:lang w:val="en-US"/>
-        </w:rPr>
-        <w:t>Testng</w:t>
-      </w:r>
-      <w:proofErr w:type="spellEnd"/>
-      <w:r>
-        <w:rPr>
-          <w:lang w:val="en-US"/>
-        </w:rPr>
-        <w:t xml:space="preserve">, Selenium, </w:t>
-      </w:r>
-      <w:proofErr w:type="spellStart"/>
-      <w:r>
-        <w:rPr>
-          <w:lang w:val="en-US"/>
-        </w:rPr>
-        <w:t>Junit</w:t>
-      </w:r>
-      <w:proofErr w:type="spellEnd"/>
-      <w:r>
-        <w:rPr>
-          <w:lang w:val="en-US"/>
-        </w:rPr>
-        <w:t>, Extent Reports</w:t>
-      </w:r>
-    </w:p>
-    <w:p>
-      <w:pPr>
-        <w:rPr>
-          <w:lang w:val="en-US"/>
-        </w:rPr>
-      </w:pPr>
-      <w:r>
-        <w:rPr>
-          <w:b/>
-          <w:lang w:val="en-US"/>
-        </w:rPr>
-        <w:t>Justifica</w:t>
-      </w:r>
-      <w:r>
-        <w:rPr>
-          <w:b/>
-          <w:lang w:val="en-US"/>
-        </w:rPr>
-        <w:t>tion:</w:t>
-      </w:r>
-      <w:r>
-        <w:rPr>
-          <w:lang w:val="en-US"/>
-        </w:rPr>
-        <w:t xml:space="preserve"> To test the given test scenarios I’ve used above mentioned frameworks:</w:t>
-      </w:r>
-    </w:p>
-    <w:p>
-      <w:pPr>
-        <w:rPr>
-          <w:lang w:val="en-US"/>
-        </w:rPr>
-      </w:pPr>
-      <w:r>
-        <w:rPr>
-          <w:lang w:val="en-US"/>
-        </w:rPr>
-        <w:t xml:space="preserve">Cucumber and </w:t>
-      </w:r>
-      <w:proofErr w:type="spellStart"/>
-      <w:r>
-        <w:rPr>
-          <w:lang w:val="en-US"/>
-        </w:rPr>
-        <w:t>Testng</w:t>
-      </w:r>
-      <w:proofErr w:type="spellEnd"/>
-      <w:r>
-        <w:rPr>
-          <w:lang w:val="en-US"/>
-        </w:rPr>
-        <w:t xml:space="preserve"> – To achieve Hybrid approach in developing test cases</w:t>
-      </w:r>
-    </w:p>
-    <w:p>
-      <w:pPr>
-        <w:rPr>
-          <w:lang w:val="en-US"/>
-        </w:rPr>
-      </w:pPr>
-      <w:r>
-        <w:rPr>
-          <w:lang w:val="en-US"/>
-        </w:rPr>
-        <w:t xml:space="preserve">Selenium – To </w:t>
-      </w:r>
-      <w:r>
-        <w:rPr>
-          <w:lang w:val="en-US"/>
-        </w:rPr>
-        <w:t>access and validate the Web page and its elements</w:t>
-      </w:r>
-    </w:p>
-    <w:p>
-      <w:pPr>
-        <w:rPr>
-          <w:lang w:val="en-US"/>
-        </w:rPr>
-      </w:pPr>
-      <w:proofErr w:type="spellStart"/>
-      <w:r>
-        <w:rPr>
-          <w:lang w:val="en-US"/>
-        </w:rPr>
-        <w:t>Junit</w:t>
-      </w:r>
-      <w:proofErr w:type="spellEnd"/>
-      <w:r>
-        <w:rPr>
-          <w:lang w:val="en-US"/>
-        </w:rPr>
-        <w:t xml:space="preserve"> – To drilldown to web elements properties level to perform validations</w:t>
-      </w:r>
-    </w:p>
-    <w:p>
-      <w:pPr>
-        <w:rPr>
-          <w:lang w:val="en-US"/>
-        </w:rPr>
-      </w:pPr>
       <w:r>
         <w:rPr>
           <w:lang w:val="en-US"/>
@@ -2524,536 +2507,6 @@
     </w:rPr>
   </w:style>
 </w:styles>
-</file>
-
-<file path=word/glossary/document.xml><?xml version="1.0" encoding="utf-8"?>
-<w:glossaryDocument xmlns:wpc="http://schemas.microsoft.com/office/word/2010/wordprocessingCanvas" xmlns:mc="http://schemas.openxmlformats.org/markup-compatibility/2006" xmlns:o="urn:schemas-microsoft-com:office:office" xmlns:r="http://schemas.openxmlformats.org/officeDocument/2006/relationships" xmlns:m="http://schemas.openxmlformats.org/officeDocument/2006/math" xmlns:v="urn:schemas-microsoft-com:vml" xmlns:wp14="http://schemas.microsoft.com/office/word/2010/wordprocessingDrawing" xmlns:wp="http://schemas.openxmlformats.org/drawingml/2006/wordprocessingDrawing" xmlns:w10="urn:schemas-microsoft-com:office:word" xmlns:w="http://schemas.openxmlformats.org/wordprocessingml/2006/main" xmlns:w14="http://schemas.microsoft.com/office/word/2010/wordml" xmlns:wpg="http://schemas.microsoft.com/office/word/2010/wordprocessingGroup" xmlns:wpi="http://schemas.microsoft.com/office/word/2010/wordprocessingInk" xmlns:wne="http://schemas.microsoft.com/office/word/2006/wordml" xmlns:wps="http://schemas.microsoft.com/office/word/2010/wordprocessingShape" mc:Ignorable="w14 wp14"/>
-</file>
-
-<file path=word/glossary/fontTable.xml><?xml version="1.0" encoding="utf-8"?>
-<w:fonts xmlns:mc="http://schemas.openxmlformats.org/markup-compatibility/2006" xmlns:r="http://schemas.openxmlformats.org/officeDocument/2006/relationships" xmlns:w="http://schemas.openxmlformats.org/wordprocessingml/2006/main" xmlns:w14="http://schemas.microsoft.com/office/word/2010/wordml" mc:Ignorable="w14">
-  <w:font w:name="Symbol">
-    <w:panose1 w:val="05050102010706020507"/>
-    <w:charset w:val="02"/>
-    <w:family w:val="roman"/>
-    <w:pitch w:val="variable"/>
-    <w:sig w:usb0="00000000" w:usb1="10000000" w:usb2="00000000" w:usb3="00000000" w:csb0="80000000" w:csb1="00000000"/>
-  </w:font>
-  <w:font w:name="Times New Roman">
-    <w:panose1 w:val="02020603050405020304"/>
-    <w:charset w:val="00"/>
-    <w:family w:val="roman"/>
-    <w:pitch w:val="variable"/>
-    <w:sig w:usb0="E0002EFF" w:usb1="C000785B" w:usb2="00000009" w:usb3="00000000" w:csb0="000001FF" w:csb1="00000000"/>
-  </w:font>
-  <w:font w:name="Courier New">
-    <w:panose1 w:val="02070309020205020404"/>
-    <w:charset w:val="00"/>
-    <w:family w:val="modern"/>
-    <w:pitch w:val="fixed"/>
-    <w:sig w:usb0="E0002EFF" w:usb1="C0007843" w:usb2="00000009" w:usb3="00000000" w:csb0="000001FF" w:csb1="00000000"/>
-  </w:font>
-  <w:font w:name="Wingdings">
-    <w:panose1 w:val="05000000000000000000"/>
-    <w:charset w:val="02"/>
-    <w:family w:val="auto"/>
-    <w:pitch w:val="variable"/>
-    <w:sig w:usb0="00000000" w:usb1="10000000" w:usb2="00000000" w:usb3="00000000" w:csb0="80000000" w:csb1="00000000"/>
-  </w:font>
-  <w:font w:name="Calibri">
-    <w:panose1 w:val="020F0502020204030204"/>
-    <w:charset w:val="00"/>
-    <w:family w:val="swiss"/>
-    <w:pitch w:val="variable"/>
-    <w:sig w:usb0="E4002EFF" w:usb1="C000247B" w:usb2="00000009" w:usb3="00000000" w:csb0="000001FF" w:csb1="00000000"/>
-  </w:font>
-  <w:font w:name="Cambria">
-    <w:panose1 w:val="02040503050406030204"/>
-    <w:charset w:val="00"/>
-    <w:family w:val="roman"/>
-    <w:pitch w:val="variable"/>
-    <w:sig w:usb0="E00006FF" w:usb1="420024FF" w:usb2="02000000" w:usb3="00000000" w:csb0="0000019F" w:csb1="00000000"/>
-  </w:font>
-  <w:font w:name="Tahoma">
-    <w:panose1 w:val="020B0604030504040204"/>
-    <w:charset w:val="00"/>
-    <w:family w:val="swiss"/>
-    <w:pitch w:val="variable"/>
-    <w:sig w:usb0="E1002EFF" w:usb1="C000605B" w:usb2="00000029" w:usb3="00000000" w:csb0="000101FF" w:csb1="00000000"/>
-  </w:font>
-</w:fonts>
-</file>
-
-<file path=word/glossary/settings.xml><?xml version="1.0" encoding="utf-8"?>
-<w:settings xmlns:mc="http://schemas.openxmlformats.org/markup-compatibility/2006" xmlns:o="urn:schemas-microsoft-com:office:office" xmlns:r="http://schemas.openxmlformats.org/officeDocument/2006/relationships" xmlns:m="http://schemas.openxmlformats.org/officeDocument/2006/math" xmlns:v="urn:schemas-microsoft-com:vml" xmlns:w10="urn:schemas-microsoft-com:office:word" xmlns:w="http://schemas.openxmlformats.org/wordprocessingml/2006/main" xmlns:w14="http://schemas.microsoft.com/office/word/2010/wordml" xmlns:sl="http://schemas.openxmlformats.org/schemaLibrary/2006/main" mc:Ignorable="w14">
-  <w:view w:val="normal"/>
-  <w:defaultTabStop w:val="720"/>
-  <w:characterSpacingControl w:val="doNotCompress"/>
-  <w:compat>
-    <w:useFELayout/>
-    <w:compatSetting w:name="compatibilityMode" w:uri="http://schemas.microsoft.com/office/word" w:val="14"/>
-    <w:compatSetting w:name="overrideTableStyleFontSizeAndJustification" w:uri="http://schemas.microsoft.com/office/word" w:val="1"/>
-    <w:compatSetting w:name="enableOpenTypeFeatures" w:uri="http://schemas.microsoft.com/office/word" w:val="1"/>
-    <w:compatSetting w:name="doNotFlipMirrorIndents" w:uri="http://schemas.microsoft.com/office/word" w:val="1"/>
-  </w:compat>
-  <w:rsids>
-    <w:rsidRoot w:val="00B94BBE"/>
-    <w:rsid w:val="00B94BBE"/>
-    <w:rsid w:val="00E31F00"/>
-  </w:rsids>
-  <m:mathPr>
-    <m:mathFont m:val="Cambria Math"/>
-    <m:brkBin m:val="before"/>
-    <m:brkBinSub m:val="--"/>
-    <m:smallFrac m:val="0"/>
-    <m:dispDef/>
-    <m:lMargin m:val="0"/>
-    <m:rMargin m:val="0"/>
-    <m:defJc m:val="centerGroup"/>
-    <m:wrapIndent m:val="1440"/>
-    <m:intLim m:val="subSup"/>
-    <m:naryLim m:val="undOvr"/>
-  </m:mathPr>
-  <w:themeFontLang w:val="en-IN"/>
-  <w:clrSchemeMapping w:bg1="light1" w:t1="dark1" w:bg2="light2" w:t2="dark2" w:accent1="accent1" w:accent2="accent2" w:accent3="accent3" w:accent4="accent4" w:accent5="accent5" w:accent6="accent6" w:hyperlink="hyperlink" w:followedHyperlink="followedHyperlink"/>
-  <w:decimalSymbol w:val="."/>
-  <w:listSeparator w:val=","/>
-</w:settings>
-</file>
-
-<file path=word/glossary/styles.xml><?xml version="1.0" encoding="utf-8"?>
-<w:styles xmlns:mc="http://schemas.openxmlformats.org/markup-compatibility/2006" xmlns:r="http://schemas.openxmlformats.org/officeDocument/2006/relationships" xmlns:w="http://schemas.openxmlformats.org/wordprocessingml/2006/main" xmlns:w14="http://schemas.microsoft.com/office/word/2010/wordml" mc:Ignorable="w14">
-  <w:docDefaults>
-    <w:rPrDefault>
-      <w:rPr>
-        <w:rFonts w:asciiTheme="minorHAnsi" w:eastAsiaTheme="minorEastAsia" w:hAnsiTheme="minorHAnsi" w:cstheme="minorBidi"/>
-        <w:sz w:val="22"/>
-        <w:szCs w:val="22"/>
-        <w:lang w:val="en-IN" w:eastAsia="en-IN" w:bidi="ar-SA"/>
-      </w:rPr>
-    </w:rPrDefault>
-    <w:pPrDefault>
-      <w:pPr>
-        <w:spacing w:after="200" w:line="276" w:lineRule="auto"/>
-      </w:pPr>
-    </w:pPrDefault>
-  </w:docDefaults>
-  <w:latentStyles w:defLockedState="0" w:defUIPriority="99" w:defSemiHidden="1" w:defUnhideWhenUsed="1" w:defQFormat="0" w:count="267">
-    <w:lsdException w:name="Normal" w:semiHidden="0" w:uiPriority="0" w:unhideWhenUsed="0" w:qFormat="1"/>
-    <w:lsdException w:name="heading 1" w:semiHidden="0" w:uiPriority="9" w:unhideWhenUsed="0" w:qFormat="1"/>
-    <w:lsdException w:name="heading 2" w:uiPriority="9" w:qFormat="1"/>
-    <w:lsdException w:name="heading 3" w:uiPriority="9" w:qFormat="1"/>
-    <w:lsdException w:name="heading 4" w:uiPriority="9" w:qFormat="1"/>
-    <w:lsdException w:name="heading 5" w:uiPriority="9" w:qFormat="1"/>
-    <w:lsdException w:name="heading 6" w:uiPriority="9" w:qFormat="1"/>
-    <w:lsdException w:name="heading 7" w:uiPriority="9" w:qFormat="1"/>
-    <w:lsdException w:name="heading 8" w:uiPriority="9" w:qFormat="1"/>
-    <w:lsdException w:name="heading 9" w:uiPriority="9" w:qFormat="1"/>
-    <w:lsdException w:name="toc 1" w:uiPriority="39"/>
-    <w:lsdException w:name="toc 2" w:uiPriority="39"/>
-    <w:lsdException w:name="toc 3" w:uiPriority="39"/>
-    <w:lsdException w:name="toc 4" w:uiPriority="39"/>
-    <w:lsdException w:name="toc 5" w:uiPriority="39"/>
-    <w:lsdException w:name="toc 6" w:uiPriority="39"/>
-    <w:lsdException w:name="toc 7" w:uiPriority="39"/>
-    <w:lsdException w:name="toc 8" w:uiPriority="39"/>
-    <w:lsdException w:name="toc 9" w:uiPriority="39"/>
-    <w:lsdException w:name="caption" w:uiPriority="35" w:qFormat="1"/>
-    <w:lsdException w:name="Title" w:semiHidden="0" w:uiPriority="10" w:unhideWhenUsed="0" w:qFormat="1"/>
-    <w:lsdException w:name="Default Paragraph Font" w:uiPriority="1"/>
-    <w:lsdException w:name="Subtitle" w:semiHidden="0" w:uiPriority="11" w:unhideWhenUsed="0" w:qFormat="1"/>
-    <w:lsdException w:name="Strong" w:semiHidden="0" w:uiPriority="22" w:unhideWhenUsed="0" w:qFormat="1"/>
-    <w:lsdException w:name="Emphasis" w:semiHidden="0" w:uiPriority="20" w:unhideWhenUsed="0" w:qFormat="1"/>
-    <w:lsdException w:name="Table Grid" w:semiHidden="0" w:uiPriority="59" w:unhideWhenUsed="0"/>
-    <w:lsdException w:name="Placeholder Text" w:unhideWhenUsed="0"/>
-    <w:lsdException w:name="No Spacing" w:semiHidden="0" w:uiPriority="1" w:unhideWhenUsed="0" w:qFormat="1"/>
-    <w:lsdException w:name="Light Shading" w:semiHidden="0" w:uiPriority="60" w:unhideWhenUsed="0"/>
-    <w:lsdException w:name="Light List" w:semiHidden="0" w:uiPriority="61" w:unhideWhenUsed="0"/>
-    <w:lsdException w:name="Light Grid" w:semiHidden="0" w:uiPriority="62" w:unhideWhenUsed="0"/>
-    <w:lsdException w:name="Medium Shading 1" w:semiHidden="0" w:uiPriority="63" w:unhideWhenUsed="0"/>
-    <w:lsdException w:name="Medium Shading 2" w:semiHidden="0" w:uiPriority="64" w:unhideWhenUsed="0"/>
-    <w:lsdException w:name="Medium List 1" w:semiHidden="0" w:uiPriority="65" w:unhideWhenUsed="0"/>
-    <w:lsdException w:name="Medium List 2" w:semiHidden="0" w:uiPriority="66" w:unhideWhenUsed="0"/>
-    <w:lsdException w:name="Medium Grid 1" w:semiHidden="0" w:uiPriority="67" w:unhideWhenUsed="0"/>
-    <w:lsdException w:name="Medium Grid 2" w:semiHidden="0" w:uiPriority="68" w:unhideWhenUsed="0"/>
-    <w:lsdException w:name="Medium Grid 3" w:semiHidden="0" w:uiPriority="69" w:unhideWhenUsed="0"/>
-    <w:lsdException w:name="Dark List" w:semiHidden="0" w:uiPriority="70" w:unhideWhenUsed="0"/>
-    <w:lsdException w:name="Colorful Shading" w:semiHidden="0" w:uiPriority="71" w:unhideWhenUsed="0"/>
-    <w:lsdException w:name="Colorful List" w:semiHidden="0" w:uiPriority="72" w:unhideWhenUsed="0"/>
-    <w:lsdException w:name="Colorful Grid" w:semiHidden="0" w:uiPriority="73" w:unhideWhenUsed="0"/>
-    <w:lsdException w:name="Light Shading Accent 1" w:semiHidden="0" w:uiPriority="60" w:unhideWhenUsed="0"/>
-    <w:lsdException w:name="Light List Accent 1" w:semiHidden="0" w:uiPriority="61" w:unhideWhenUsed="0"/>
-    <w:lsdException w:name="Light Grid Accent 1" w:semiHidden="0" w:uiPriority="62" w:unhideWhenUsed="0"/>
-    <w:lsdException w:name="Medium Shading 1 Accent 1" w:semiHidden="0" w:uiPriority="63" w:unhideWhenUsed="0"/>
-    <w:lsdException w:name="Medium Shading 2 Accent 1" w:semiHidden="0" w:uiPriority="64" w:unhideWhenUsed="0"/>
-    <w:lsdException w:name="Medium List 1 Accent 1" w:semiHidden="0" w:uiPriority="65" w:unhideWhenUsed="0"/>
-    <w:lsdException w:name="Revision" w:unhideWhenUsed="0"/>
-    <w:lsdException w:name="List Paragraph" w:semiHidden="0" w:uiPriority="34" w:unhideWhenUsed="0" w:qFormat="1"/>
-    <w:lsdException w:name="Quote" w:semiHidden="0" w:uiPriority="29" w:unhideWhenUsed="0" w:qFormat="1"/>
-    <w:lsdException w:name="Intense Quote" w:semiHidden="0" w:uiPriority="30" w:unhideWhenUsed="0" w:qFormat="1"/>
-    <w:lsdException w:name="Medium List 2 Accent 1" w:semiHidden="0" w:uiPriority="66" w:unhideWhenUsed="0"/>
-    <w:lsdException w:name="Medium Grid 1 Accent 1" w:semiHidden="0" w:uiPriority="67" w:unhideWhenUsed="0"/>
-    <w:lsdException w:name="Medium Grid 2 Accent 1" w:semiHidden="0" w:uiPriority="68" w:unhideWhenUsed="0"/>
-    <w:lsdException w:name="Medium Grid 3 Accent 1" w:semiHidden="0" w:uiPriority="69" w:unhideWhenUsed="0"/>
-    <w:lsdException w:name="Dark List Accent 1" w:semiHidden="0" w:uiPriority="70" w:unhideWhenUsed="0"/>
-    <w:lsdException w:name="Colorful Shading Accent 1" w:semiHidden="0" w:uiPriority="71" w:unhideWhenUsed="0"/>
-    <w:lsdException w:name="Colorful List Accent 1" w:semiHidden="0" w:uiPriority="72" w:unhideWhenUsed="0"/>
-    <w:lsdException w:name="Colorful Grid Accent 1" w:semiHidden="0" w:uiPriority="73" w:unhideWhenUsed="0"/>
-    <w:lsdException w:name="Light Shading Accent 2" w:semiHidden="0" w:uiPriority="60" w:unhideWhenUsed="0"/>
-    <w:lsdException w:name="Light List Accent 2" w:semiHidden="0" w:uiPriority="61" w:unhideWhenUsed="0"/>
-    <w:lsdException w:name="Light Grid Accent 2" w:semiHidden="0" w:uiPriority="62" w:unhideWhenUsed="0"/>
-    <w:lsdException w:name="Medium Shading 1 Accent 2" w:semiHidden="0" w:uiPriority="63" w:unhideWhenUsed="0"/>
-    <w:lsdException w:name="Medium Shading 2 Accent 2" w:semiHidden="0" w:uiPriority="64" w:unhideWhenUsed="0"/>
-    <w:lsdException w:name="Medium List 1 Accent 2" w:semiHidden="0" w:uiPriority="65" w:unhideWhenUsed="0"/>
-    <w:lsdException w:name="Medium List 2 Accent 2" w:semiHidden="0" w:uiPriority="66" w:unhideWhenUsed="0"/>
-    <w:lsdException w:name="Medium Grid 1 Accent 2" w:semiHidden="0" w:uiPriority="67" w:unhideWhenUsed="0"/>
-    <w:lsdException w:name="Medium Grid 2 Accent 2" w:semiHidden="0" w:uiPriority="68" w:unhideWhenUsed="0"/>
-    <w:lsdException w:name="Medium Grid 3 Accent 2" w:semiHidden="0" w:uiPriority="69" w:unhideWhenUsed="0"/>
-    <w:lsdException w:name="Dark List Accent 2" w:semiHidden="0" w:uiPriority="70" w:unhideWhenUsed="0"/>
-    <w:lsdException w:name="Colorful Shading Accent 2" w:semiHidden="0" w:uiPriority="71" w:unhideWhenUsed="0"/>
-    <w:lsdException w:name="Colorful List Accent 2" w:semiHidden="0" w:uiPriority="72" w:unhideWhenUsed="0"/>
-    <w:lsdException w:name="Colorful Grid Accent 2" w:semiHidden="0" w:uiPriority="73" w:unhideWhenUsed="0"/>
-    <w:lsdException w:name="Light Shading Accent 3" w:semiHidden="0" w:uiPriority="60" w:unhideWhenUsed="0"/>
-    <w:lsdException w:name="Light List Accent 3" w:semiHidden="0" w:uiPriority="61" w:unhideWhenUsed="0"/>
-    <w:lsdException w:name="Light Grid Accent 3" w:semiHidden="0" w:uiPriority="62" w:unhideWhenUsed="0"/>
-    <w:lsdException w:name="Medium Shading 1 Accent 3" w:semiHidden="0" w:uiPriority="63" w:unhideWhenUsed="0"/>
-    <w:lsdException w:name="Medium Shading 2 Accent 3" w:semiHidden="0" w:uiPriority="64" w:unhideWhenUsed="0"/>
-    <w:lsdException w:name="Medium List 1 Accent 3" w:semiHidden="0" w:uiPriority="65" w:unhideWhenUsed="0"/>
-    <w:lsdException w:name="Medium List 2 Accent 3" w:semiHidden="0" w:uiPriority="66" w:unhideWhenUsed="0"/>
-    <w:lsdException w:name="Medium Grid 1 Accent 3" w:semiHidden="0" w:uiPriority="67" w:unhideWhenUsed="0"/>
-    <w:lsdException w:name="Medium Grid 2 Accent 3" w:semiHidden="0" w:uiPriority="68" w:unhideWhenUsed="0"/>
-    <w:lsdException w:name="Medium Grid 3 Accent 3" w:semiHidden="0" w:uiPriority="69" w:unhideWhenUsed="0"/>
-    <w:lsdException w:name="Dark List Accent 3" w:semiHidden="0" w:uiPriority="70" w:unhideWhenUsed="0"/>
-    <w:lsdException w:name="Colorful Shading Accent 3" w:semiHidden="0" w:uiPriority="71" w:unhideWhenUsed="0"/>
-    <w:lsdException w:name="Colorful List Accent 3" w:semiHidden="0" w:uiPriority="72" w:unhideWhenUsed="0"/>
-    <w:lsdException w:name="Colorful Grid Accent 3" w:semiHidden="0" w:uiPriority="73" w:unhideWhenUsed="0"/>
-    <w:lsdException w:name="Light Shading Accent 4" w:semiHidden="0" w:uiPriority="60" w:unhideWhenUsed="0"/>
-    <w:lsdException w:name="Light List Accent 4" w:semiHidden="0" w:uiPriority="61" w:unhideWhenUsed="0"/>
-    <w:lsdException w:name="Light Grid Accent 4" w:semiHidden="0" w:uiPriority="62" w:unhideWhenUsed="0"/>
-    <w:lsdException w:name="Medium Shading 1 Accent 4" w:semiHidden="0" w:uiPriority="63" w:unhideWhenUsed="0"/>
-    <w:lsdException w:name="Medium Shading 2 Accent 4" w:semiHidden="0" w:uiPriority="64" w:unhideWhenUsed="0"/>
-    <w:lsdException w:name="Medium List 1 Accent 4" w:semiHidden="0" w:uiPriority="65" w:unhideWhenUsed="0"/>
-    <w:lsdException w:name="Medium List 2 Accent 4" w:semiHidden="0" w:uiPriority="66" w:unhideWhenUsed="0"/>
-    <w:lsdException w:name="Medium Grid 1 Accent 4" w:semiHidden="0" w:uiPriority="67" w:unhideWhenUsed="0"/>
-    <w:lsdException w:name="Medium Grid 2 Accent 4" w:semiHidden="0" w:uiPriority="68" w:unhideWhenUsed="0"/>
-    <w:lsdException w:name="Medium Grid 3 Accent 4" w:semiHidden="0" w:uiPriority="69" w:unhideWhenUsed="0"/>
-    <w:lsdException w:name="Dark List Accent 4" w:semiHidden="0" w:uiPriority="70" w:unhideWhenUsed="0"/>
-    <w:lsdException w:name="Colorful Shading Accent 4" w:semiHidden="0" w:uiPriority="71" w:unhideWhenUsed="0"/>
-    <w:lsdException w:name="Colorful List Accent 4" w:semiHidden="0" w:uiPriority="72" w:unhideWhenUsed="0"/>
-    <w:lsdException w:name="Colorful Grid Accent 4" w:semiHidden="0" w:uiPriority="73" w:unhideWhenUsed="0"/>
-    <w:lsdException w:name="Light Shading Accent 5" w:semiHidden="0" w:uiPriority="60" w:unhideWhenUsed="0"/>
-    <w:lsdException w:name="Light List Accent 5" w:semiHidden="0" w:uiPriority="61" w:unhideWhenUsed="0"/>
-    <w:lsdException w:name="Light Grid Accent 5" w:semiHidden="0" w:uiPriority="62" w:unhideWhenUsed="0"/>
-    <w:lsdException w:name="Medium Shading 1 Accent 5" w:semiHidden="0" w:uiPriority="63" w:unhideWhenUsed="0"/>
-    <w:lsdException w:name="Medium Shading 2 Accent 5" w:semiHidden="0" w:uiPriority="64" w:unhideWhenUsed="0"/>
-    <w:lsdException w:name="Medium List 1 Accent 5" w:semiHidden="0" w:uiPriority="65" w:unhideWhenUsed="0"/>
-    <w:lsdException w:name="Medium List 2 Accent 5" w:semiHidden="0" w:uiPriority="66" w:unhideWhenUsed="0"/>
-    <w:lsdException w:name="Medium Grid 1 Accent 5" w:semiHidden="0" w:uiPriority="67" w:unhideWhenUsed="0"/>
-    <w:lsdException w:name="Medium Grid 2 Accent 5" w:semiHidden="0" w:uiPriority="68" w:unhideWhenUsed="0"/>
-    <w:lsdException w:name="Medium Grid 3 Accent 5" w:semiHidden="0" w:uiPriority="69" w:unhideWhenUsed="0"/>
-    <w:lsdException w:name="Dark List Accent 5" w:semiHidden="0" w:uiPriority="70" w:unhideWhenUsed="0"/>
-    <w:lsdException w:name="Colorful Shading Accent 5" w:semiHidden="0" w:uiPriority="71" w:unhideWhenUsed="0"/>
-    <w:lsdException w:name="Colorful List Accent 5" w:semiHidden="0" w:uiPriority="72" w:unhideWhenUsed="0"/>
-    <w:lsdException w:name="Colorful Grid Accent 5" w:semiHidden="0" w:uiPriority="73" w:unhideWhenUsed="0"/>
-    <w:lsdException w:name="Light Shading Accent 6" w:semiHidden="0" w:uiPriority="60" w:unhideWhenUsed="0"/>
-    <w:lsdException w:name="Light List Accent 6" w:semiHidden="0" w:uiPriority="61" w:unhideWhenUsed="0"/>
-    <w:lsdException w:name="Light Grid Accent 6" w:semiHidden="0" w:uiPriority="62" w:unhideWhenUsed="0"/>
-    <w:lsdException w:name="Medium Shading 1 Accent 6" w:semiHidden="0" w:uiPriority="63" w:unhideWhenUsed="0"/>
-    <w:lsdException w:name="Medium Shading 2 Accent 6" w:semiHidden="0" w:uiPriority="64" w:unhideWhenUsed="0"/>
-    <w:lsdException w:name="Medium List 1 Accent 6" w:semiHidden="0" w:uiPriority="65" w:unhideWhenUsed="0"/>
-    <w:lsdException w:name="Medium List 2 Accent 6" w:semiHidden="0" w:uiPriority="66" w:unhideWhenUsed="0"/>
-    <w:lsdException w:name="Medium Grid 1 Accent 6" w:semiHidden="0" w:uiPriority="67" w:unhideWhenUsed="0"/>
-    <w:lsdException w:name="Medium Grid 2 Accent 6" w:semiHidden="0" w:uiPriority="68" w:unhideWhenUsed="0"/>
-    <w:lsdException w:name="Medium Grid 3 Accent 6" w:semiHidden="0" w:uiPriority="69" w:unhideWhenUsed="0"/>
-    <w:lsdException w:name="Dark List Accent 6" w:semiHidden="0" w:uiPriority="70" w:unhideWhenUsed="0"/>
-    <w:lsdException w:name="Colorful Shading Accent 6" w:semiHidden="0" w:uiPriority="71" w:unhideWhenUsed="0"/>
-    <w:lsdException w:name="Colorful List Accent 6" w:semiHidden="0" w:uiPriority="72" w:unhideWhenUsed="0"/>
-    <w:lsdException w:name="Colorful Grid Accent 6" w:semiHidden="0" w:uiPriority="73" w:unhideWhenUsed="0"/>
-    <w:lsdException w:name="Subtle Emphasis" w:semiHidden="0" w:uiPriority="19" w:unhideWhenUsed="0" w:qFormat="1"/>
-    <w:lsdException w:name="Intense Emphasis" w:semiHidden="0" w:uiPriority="21" w:unhideWhenUsed="0" w:qFormat="1"/>
-    <w:lsdException w:name="Subtle Reference" w:semiHidden="0" w:uiPriority="31" w:unhideWhenUsed="0" w:qFormat="1"/>
-    <w:lsdException w:name="Intense Reference" w:semiHidden="0" w:uiPriority="32" w:unhideWhenUsed="0" w:qFormat="1"/>
-    <w:lsdException w:name="Book Title" w:semiHidden="0" w:uiPriority="33" w:unhideWhenUsed="0" w:qFormat="1"/>
-    <w:lsdException w:name="Bibliography" w:uiPriority="37"/>
-    <w:lsdException w:name="TOC Heading" w:uiPriority="39" w:qFormat="1"/>
-  </w:latentStyles>
-  <w:style w:type="paragraph" w:default="1" w:styleId="Normal">
-    <w:name w:val="Normal"/>
-    <w:qFormat/>
-  </w:style>
-  <w:style w:type="character" w:default="1" w:styleId="DefaultParagraphFont">
-    <w:name w:val="Default Paragraph Font"/>
-    <w:uiPriority w:val="1"/>
-    <w:semiHidden/>
-    <w:unhideWhenUsed/>
-  </w:style>
-  <w:style w:type="table" w:default="1" w:styleId="TableNormal">
-    <w:name w:val="Normal Table"/>
-    <w:uiPriority w:val="99"/>
-    <w:semiHidden/>
-    <w:unhideWhenUsed/>
-    <w:tblPr>
-      <w:tblInd w:w="0" w:type="dxa"/>
-      <w:tblCellMar>
-        <w:top w:w="0" w:type="dxa"/>
-        <w:left w:w="108" w:type="dxa"/>
-        <w:bottom w:w="0" w:type="dxa"/>
-        <w:right w:w="108" w:type="dxa"/>
-      </w:tblCellMar>
-    </w:tblPr>
-  </w:style>
-  <w:style w:type="numbering" w:default="1" w:styleId="NoList">
-    <w:name w:val="No List"/>
-    <w:uiPriority w:val="99"/>
-    <w:semiHidden/>
-    <w:unhideWhenUsed/>
-  </w:style>
-  <w:style w:type="paragraph" w:customStyle="1" w:styleId="A2010A47E4A04ABD97FFDA828B8437D3">
-    <w:name w:val="A2010A47E4A04ABD97FFDA828B8437D3"/>
-    <w:rsid w:val="00B94BBE"/>
-  </w:style>
-  <w:style w:type="paragraph" w:customStyle="1" w:styleId="C2D3898CD01146D29018A230A2700617">
-    <w:name w:val="C2D3898CD01146D29018A230A2700617"/>
-    <w:rsid w:val="00B94BBE"/>
-  </w:style>
-  <w:style w:type="paragraph" w:customStyle="1" w:styleId="44F6789AC17F4D1A81E38A5E5224656D">
-    <w:name w:val="44F6789AC17F4D1A81E38A5E5224656D"/>
-    <w:rsid w:val="00B94BBE"/>
-  </w:style>
-  <w:style w:type="paragraph" w:customStyle="1" w:styleId="C5A397BC9D34431A96CE7F9136EF98BE">
-    <w:name w:val="C5A397BC9D34431A96CE7F9136EF98BE"/>
-    <w:rsid w:val="00B94BBE"/>
-  </w:style>
-  <w:style w:type="paragraph" w:customStyle="1" w:styleId="9D0D09C84479497CA42832932CC5CA7E">
-    <w:name w:val="9D0D09C84479497CA42832932CC5CA7E"/>
-    <w:rsid w:val="00B94BBE"/>
-  </w:style>
-  <w:style w:type="paragraph" w:customStyle="1" w:styleId="F505BCF9D5A64917A91568500B90E028">
-    <w:name w:val="F505BCF9D5A64917A91568500B90E028"/>
-    <w:rsid w:val="00B94BBE"/>
-  </w:style>
-</w:styles>
-</file>
-
-<file path=word/glossary/stylesWithEffects.xml><?xml version="1.0" encoding="utf-8"?>
-<w:styles xmlns:wpc="http://schemas.microsoft.com/office/word/2010/wordprocessingCanvas" xmlns:mc="http://schemas.openxmlformats.org/markup-compatibility/2006" xmlns:o="urn:schemas-microsoft-com:office:office" xmlns:r="http://schemas.openxmlformats.org/officeDocument/2006/relationships" xmlns:m="http://schemas.openxmlformats.org/officeDocument/2006/math" xmlns:v="urn:schemas-microsoft-com:vml" xmlns:wp14="http://schemas.microsoft.com/office/word/2010/wordprocessingDrawing" xmlns:wp="http://schemas.openxmlformats.org/drawingml/2006/wordprocessingDrawing" xmlns:w10="urn:schemas-microsoft-com:office:word" xmlns:w="http://schemas.openxmlformats.org/wordprocessingml/2006/main" xmlns:w14="http://schemas.microsoft.com/office/word/2010/wordml" xmlns:wpg="http://schemas.microsoft.com/office/word/2010/wordprocessingGroup" xmlns:wpi="http://schemas.microsoft.com/office/word/2010/wordprocessingInk" xmlns:wne="http://schemas.microsoft.com/office/word/2006/wordml" xmlns:wps="http://schemas.microsoft.com/office/word/2010/wordprocessingShape" mc:Ignorable="w14 wp14">
-  <w:docDefaults>
-    <w:rPrDefault>
-      <w:rPr>
-        <w:rFonts w:asciiTheme="minorHAnsi" w:eastAsiaTheme="minorEastAsia" w:hAnsiTheme="minorHAnsi" w:cstheme="minorBidi"/>
-        <w:sz w:val="22"/>
-        <w:szCs w:val="22"/>
-        <w:lang w:val="en-IN" w:eastAsia="en-IN" w:bidi="ar-SA"/>
-      </w:rPr>
-    </w:rPrDefault>
-    <w:pPrDefault>
-      <w:pPr>
-        <w:spacing w:after="200" w:line="276" w:lineRule="auto"/>
-      </w:pPr>
-    </w:pPrDefault>
-  </w:docDefaults>
-  <w:latentStyles w:defLockedState="0" w:defUIPriority="99" w:defSemiHidden="1" w:defUnhideWhenUsed="1" w:defQFormat="0" w:count="267">
-    <w:lsdException w:name="Normal" w:semiHidden="0" w:uiPriority="0" w:unhideWhenUsed="0" w:qFormat="1"/>
-    <w:lsdException w:name="heading 1" w:semiHidden="0" w:uiPriority="9" w:unhideWhenUsed="0" w:qFormat="1"/>
-    <w:lsdException w:name="heading 2" w:uiPriority="9" w:qFormat="1"/>
-    <w:lsdException w:name="heading 3" w:uiPriority="9" w:qFormat="1"/>
-    <w:lsdException w:name="heading 4" w:uiPriority="9" w:qFormat="1"/>
-    <w:lsdException w:name="heading 5" w:uiPriority="9" w:qFormat="1"/>
-    <w:lsdException w:name="heading 6" w:uiPriority="9" w:qFormat="1"/>
-    <w:lsdException w:name="heading 7" w:uiPriority="9" w:qFormat="1"/>
-    <w:lsdException w:name="heading 8" w:uiPriority="9" w:qFormat="1"/>
-    <w:lsdException w:name="heading 9" w:uiPriority="9" w:qFormat="1"/>
-    <w:lsdException w:name="toc 1" w:uiPriority="39"/>
-    <w:lsdException w:name="toc 2" w:uiPriority="39"/>
-    <w:lsdException w:name="toc 3" w:uiPriority="39"/>
-    <w:lsdException w:name="toc 4" w:uiPriority="39"/>
-    <w:lsdException w:name="toc 5" w:uiPriority="39"/>
-    <w:lsdException w:name="toc 6" w:uiPriority="39"/>
-    <w:lsdException w:name="toc 7" w:uiPriority="39"/>
-    <w:lsdException w:name="toc 8" w:uiPriority="39"/>
-    <w:lsdException w:name="toc 9" w:uiPriority="39"/>
-    <w:lsdException w:name="caption" w:uiPriority="35" w:qFormat="1"/>
-    <w:lsdException w:name="Title" w:semiHidden="0" w:uiPriority="10" w:unhideWhenUsed="0" w:qFormat="1"/>
-    <w:lsdException w:name="Default Paragraph Font" w:uiPriority="1"/>
-    <w:lsdException w:name="Subtitle" w:semiHidden="0" w:uiPriority="11" w:unhideWhenUsed="0" w:qFormat="1"/>
-    <w:lsdException w:name="Strong" w:semiHidden="0" w:uiPriority="22" w:unhideWhenUsed="0" w:qFormat="1"/>
-    <w:lsdException w:name="Emphasis" w:semiHidden="0" w:uiPriority="20" w:unhideWhenUsed="0" w:qFormat="1"/>
-    <w:lsdException w:name="Table Grid" w:semiHidden="0" w:uiPriority="59" w:unhideWhenUsed="0"/>
-    <w:lsdException w:name="Placeholder Text" w:unhideWhenUsed="0"/>
-    <w:lsdException w:name="No Spacing" w:semiHidden="0" w:uiPriority="1" w:unhideWhenUsed="0" w:qFormat="1"/>
-    <w:lsdException w:name="Light Shading" w:semiHidden="0" w:uiPriority="60" w:unhideWhenUsed="0"/>
-    <w:lsdException w:name="Light List" w:semiHidden="0" w:uiPriority="61" w:unhideWhenUsed="0"/>
-    <w:lsdException w:name="Light Grid" w:semiHidden="0" w:uiPriority="62" w:unhideWhenUsed="0"/>
-    <w:lsdException w:name="Medium Shading 1" w:semiHidden="0" w:uiPriority="63" w:unhideWhenUsed="0"/>
-    <w:lsdException w:name="Medium Shading 2" w:semiHidden="0" w:uiPriority="64" w:unhideWhenUsed="0"/>
-    <w:lsdException w:name="Medium List 1" w:semiHidden="0" w:uiPriority="65" w:unhideWhenUsed="0"/>
-    <w:lsdException w:name="Medium List 2" w:semiHidden="0" w:uiPriority="66" w:unhideWhenUsed="0"/>
-    <w:lsdException w:name="Medium Grid 1" w:semiHidden="0" w:uiPriority="67" w:unhideWhenUsed="0"/>
-    <w:lsdException w:name="Medium Grid 2" w:semiHidden="0" w:uiPriority="68" w:unhideWhenUsed="0"/>
-    <w:lsdException w:name="Medium Grid 3" w:semiHidden="0" w:uiPriority="69" w:unhideWhenUsed="0"/>
-    <w:lsdException w:name="Dark List" w:semiHidden="0" w:uiPriority="70" w:unhideWhenUsed="0"/>
-    <w:lsdException w:name="Colorful Shading" w:semiHidden="0" w:uiPriority="71" w:unhideWhenUsed="0"/>
-    <w:lsdException w:name="Colorful List" w:semiHidden="0" w:uiPriority="72" w:unhideWhenUsed="0"/>
-    <w:lsdException w:name="Colorful Grid" w:semiHidden="0" w:uiPriority="73" w:unhideWhenUsed="0"/>
-    <w:lsdException w:name="Light Shading Accent 1" w:semiHidden="0" w:uiPriority="60" w:unhideWhenUsed="0"/>
-    <w:lsdException w:name="Light List Accent 1" w:semiHidden="0" w:uiPriority="61" w:unhideWhenUsed="0"/>
-    <w:lsdException w:name="Light Grid Accent 1" w:semiHidden="0" w:uiPriority="62" w:unhideWhenUsed="0"/>
-    <w:lsdException w:name="Medium Shading 1 Accent 1" w:semiHidden="0" w:uiPriority="63" w:unhideWhenUsed="0"/>
-    <w:lsdException w:name="Medium Shading 2 Accent 1" w:semiHidden="0" w:uiPriority="64" w:unhideWhenUsed="0"/>
-    <w:lsdException w:name="Medium List 1 Accent 1" w:semiHidden="0" w:uiPriority="65" w:unhideWhenUsed="0"/>
-    <w:lsdException w:name="Revision" w:unhideWhenUsed="0"/>
-    <w:lsdException w:name="List Paragraph" w:semiHidden="0" w:uiPriority="34" w:unhideWhenUsed="0" w:qFormat="1"/>
-    <w:lsdException w:name="Quote" w:semiHidden="0" w:uiPriority="29" w:unhideWhenUsed="0" w:qFormat="1"/>
-    <w:lsdException w:name="Intense Quote" w:semiHidden="0" w:uiPriority="30" w:unhideWhenUsed="0" w:qFormat="1"/>
-    <w:lsdException w:name="Medium List 2 Accent 1" w:semiHidden="0" w:uiPriority="66" w:unhideWhenUsed="0"/>
-    <w:lsdException w:name="Medium Grid 1 Accent 1" w:semiHidden="0" w:uiPriority="67" w:unhideWhenUsed="0"/>
-    <w:lsdException w:name="Medium Grid 2 Accent 1" w:semiHidden="0" w:uiPriority="68" w:unhideWhenUsed="0"/>
-    <w:lsdException w:name="Medium Grid 3 Accent 1" w:semiHidden="0" w:uiPriority="69" w:unhideWhenUsed="0"/>
-    <w:lsdException w:name="Dark List Accent 1" w:semiHidden="0" w:uiPriority="70" w:unhideWhenUsed="0"/>
-    <w:lsdException w:name="Colorful Shading Accent 1" w:semiHidden="0" w:uiPriority="71" w:unhideWhenUsed="0"/>
-    <w:lsdException w:name="Colorful List Accent 1" w:semiHidden="0" w:uiPriority="72" w:unhideWhenUsed="0"/>
-    <w:lsdException w:name="Colorful Grid Accent 1" w:semiHidden="0" w:uiPriority="73" w:unhideWhenUsed="0"/>
-    <w:lsdException w:name="Light Shading Accent 2" w:semiHidden="0" w:uiPriority="60" w:unhideWhenUsed="0"/>
-    <w:lsdException w:name="Light List Accent 2" w:semiHidden="0" w:uiPriority="61" w:unhideWhenUsed="0"/>
-    <w:lsdException w:name="Light Grid Accent 2" w:semiHidden="0" w:uiPriority="62" w:unhideWhenUsed="0"/>
-    <w:lsdException w:name="Medium Shading 1 Accent 2" w:semiHidden="0" w:uiPriority="63" w:unhideWhenUsed="0"/>
-    <w:lsdException w:name="Medium Shading 2 Accent 2" w:semiHidden="0" w:uiPriority="64" w:unhideWhenUsed="0"/>
-    <w:lsdException w:name="Medium List 1 Accent 2" w:semiHidden="0" w:uiPriority="65" w:unhideWhenUsed="0"/>
-    <w:lsdException w:name="Medium List 2 Accent 2" w:semiHidden="0" w:uiPriority="66" w:unhideWhenUsed="0"/>
-    <w:lsdException w:name="Medium Grid 1 Accent 2" w:semiHidden="0" w:uiPriority="67" w:unhideWhenUsed="0"/>
-    <w:lsdException w:name="Medium Grid 2 Accent 2" w:semiHidden="0" w:uiPriority="68" w:unhideWhenUsed="0"/>
-    <w:lsdException w:name="Medium Grid 3 Accent 2" w:semiHidden="0" w:uiPriority="69" w:unhideWhenUsed="0"/>
-    <w:lsdException w:name="Dark List Accent 2" w:semiHidden="0" w:uiPriority="70" w:unhideWhenUsed="0"/>
-    <w:lsdException w:name="Colorful Shading Accent 2" w:semiHidden="0" w:uiPriority="71" w:unhideWhenUsed="0"/>
-    <w:lsdException w:name="Colorful List Accent 2" w:semiHidden="0" w:uiPriority="72" w:unhideWhenUsed="0"/>
-    <w:lsdException w:name="Colorful Grid Accent 2" w:semiHidden="0" w:uiPriority="73" w:unhideWhenUsed="0"/>
-    <w:lsdException w:name="Light Shading Accent 3" w:semiHidden="0" w:uiPriority="60" w:unhideWhenUsed="0"/>
-    <w:lsdException w:name="Light List Accent 3" w:semiHidden="0" w:uiPriority="61" w:unhideWhenUsed="0"/>
-    <w:lsdException w:name="Light Grid Accent 3" w:semiHidden="0" w:uiPriority="62" w:unhideWhenUsed="0"/>
-    <w:lsdException w:name="Medium Shading 1 Accent 3" w:semiHidden="0" w:uiPriority="63" w:unhideWhenUsed="0"/>
-    <w:lsdException w:name="Medium Shading 2 Accent 3" w:semiHidden="0" w:uiPriority="64" w:unhideWhenUsed="0"/>
-    <w:lsdException w:name="Medium List 1 Accent 3" w:semiHidden="0" w:uiPriority="65" w:unhideWhenUsed="0"/>
-    <w:lsdException w:name="Medium List 2 Accent 3" w:semiHidden="0" w:uiPriority="66" w:unhideWhenUsed="0"/>
-    <w:lsdException w:name="Medium Grid 1 Accent 3" w:semiHidden="0" w:uiPriority="67" w:unhideWhenUsed="0"/>
-    <w:lsdException w:name="Medium Grid 2 Accent 3" w:semiHidden="0" w:uiPriority="68" w:unhideWhenUsed="0"/>
-    <w:lsdException w:name="Medium Grid 3 Accent 3" w:semiHidden="0" w:uiPriority="69" w:unhideWhenUsed="0"/>
-    <w:lsdException w:name="Dark List Accent 3" w:semiHidden="0" w:uiPriority="70" w:unhideWhenUsed="0"/>
-    <w:lsdException w:name="Colorful Shading Accent 3" w:semiHidden="0" w:uiPriority="71" w:unhideWhenUsed="0"/>
-    <w:lsdException w:name="Colorful List Accent 3" w:semiHidden="0" w:uiPriority="72" w:unhideWhenUsed="0"/>
-    <w:lsdException w:name="Colorful Grid Accent 3" w:semiHidden="0" w:uiPriority="73" w:unhideWhenUsed="0"/>
-    <w:lsdException w:name="Light Shading Accent 4" w:semiHidden="0" w:uiPriority="60" w:unhideWhenUsed="0"/>
-    <w:lsdException w:name="Light List Accent 4" w:semiHidden="0" w:uiPriority="61" w:unhideWhenUsed="0"/>
-    <w:lsdException w:name="Light Grid Accent 4" w:semiHidden="0" w:uiPriority="62" w:unhideWhenUsed="0"/>
-    <w:lsdException w:name="Medium Shading 1 Accent 4" w:semiHidden="0" w:uiPriority="63" w:unhideWhenUsed="0"/>
-    <w:lsdException w:name="Medium Shading 2 Accent 4" w:semiHidden="0" w:uiPriority="64" w:unhideWhenUsed="0"/>
-    <w:lsdException w:name="Medium List 1 Accent 4" w:semiHidden="0" w:uiPriority="65" w:unhideWhenUsed="0"/>
-    <w:lsdException w:name="Medium List 2 Accent 4" w:semiHidden="0" w:uiPriority="66" w:unhideWhenUsed="0"/>
-    <w:lsdException w:name="Medium Grid 1 Accent 4" w:semiHidden="0" w:uiPriority="67" w:unhideWhenUsed="0"/>
-    <w:lsdException w:name="Medium Grid 2 Accent 4" w:semiHidden="0" w:uiPriority="68" w:unhideWhenUsed="0"/>
-    <w:lsdException w:name="Medium Grid 3 Accent 4" w:semiHidden="0" w:uiPriority="69" w:unhideWhenUsed="0"/>
-    <w:lsdException w:name="Dark List Accent 4" w:semiHidden="0" w:uiPriority="70" w:unhideWhenUsed="0"/>
-    <w:lsdException w:name="Colorful Shading Accent 4" w:semiHidden="0" w:uiPriority="71" w:unhideWhenUsed="0"/>
-    <w:lsdException w:name="Colorful List Accent 4" w:semiHidden="0" w:uiPriority="72" w:unhideWhenUsed="0"/>
-    <w:lsdException w:name="Colorful Grid Accent 4" w:semiHidden="0" w:uiPriority="73" w:unhideWhenUsed="0"/>
-    <w:lsdException w:name="Light Shading Accent 5" w:semiHidden="0" w:uiPriority="60" w:unhideWhenUsed="0"/>
-    <w:lsdException w:name="Light List Accent 5" w:semiHidden="0" w:uiPriority="61" w:unhideWhenUsed="0"/>
-    <w:lsdException w:name="Light Grid Accent 5" w:semiHidden="0" w:uiPriority="62" w:unhideWhenUsed="0"/>
-    <w:lsdException w:name="Medium Shading 1 Accent 5" w:semiHidden="0" w:uiPriority="63" w:unhideWhenUsed="0"/>
-    <w:lsdException w:name="Medium Shading 2 Accent 5" w:semiHidden="0" w:uiPriority="64" w:unhideWhenUsed="0"/>
-    <w:lsdException w:name="Medium List 1 Accent 5" w:semiHidden="0" w:uiPriority="65" w:unhideWhenUsed="0"/>
-    <w:lsdException w:name="Medium List 2 Accent 5" w:semiHidden="0" w:uiPriority="66" w:unhideWhenUsed="0"/>
-    <w:lsdException w:name="Medium Grid 1 Accent 5" w:semiHidden="0" w:uiPriority="67" w:unhideWhenUsed="0"/>
-    <w:lsdException w:name="Medium Grid 2 Accent 5" w:semiHidden="0" w:uiPriority="68" w:unhideWhenUsed="0"/>
-    <w:lsdException w:name="Medium Grid 3 Accent 5" w:semiHidden="0" w:uiPriority="69" w:unhideWhenUsed="0"/>
-    <w:lsdException w:name="Dark List Accent 5" w:semiHidden="0" w:uiPriority="70" w:unhideWhenUsed="0"/>
-    <w:lsdException w:name="Colorful Shading Accent 5" w:semiHidden="0" w:uiPriority="71" w:unhideWhenUsed="0"/>
-    <w:lsdException w:name="Colorful List Accent 5" w:semiHidden="0" w:uiPriority="72" w:unhideWhenUsed="0"/>
-    <w:lsdException w:name="Colorful Grid Accent 5" w:semiHidden="0" w:uiPriority="73" w:unhideWhenUsed="0"/>
-    <w:lsdException w:name="Light Shading Accent 6" w:semiHidden="0" w:uiPriority="60" w:unhideWhenUsed="0"/>
-    <w:lsdException w:name="Light List Accent 6" w:semiHidden="0" w:uiPriority="61" w:unhideWhenUsed="0"/>
-    <w:lsdException w:name="Light Grid Accent 6" w:semiHidden="0" w:uiPriority="62" w:unhideWhenUsed="0"/>
-    <w:lsdException w:name="Medium Shading 1 Accent 6" w:semiHidden="0" w:uiPriority="63" w:unhideWhenUsed="0"/>
-    <w:lsdException w:name="Medium Shading 2 Accent 6" w:semiHidden="0" w:uiPriority="64" w:unhideWhenUsed="0"/>
-    <w:lsdException w:name="Medium List 1 Accent 6" w:semiHidden="0" w:uiPriority="65" w:unhideWhenUsed="0"/>
-    <w:lsdException w:name="Medium List 2 Accent 6" w:semiHidden="0" w:uiPriority="66" w:unhideWhenUsed="0"/>
-    <w:lsdException w:name="Medium Grid 1 Accent 6" w:semiHidden="0" w:uiPriority="67" w:unhideWhenUsed="0"/>
-    <w:lsdException w:name="Medium Grid 2 Accent 6" w:semiHidden="0" w:uiPriority="68" w:unhideWhenUsed="0"/>
-    <w:lsdException w:name="Medium Grid 3 Accent 6" w:semiHidden="0" w:uiPriority="69" w:unhideWhenUsed="0"/>
-    <w:lsdException w:name="Dark List Accent 6" w:semiHidden="0" w:uiPriority="70" w:unhideWhenUsed="0"/>
-    <w:lsdException w:name="Colorful Shading Accent 6" w:semiHidden="0" w:uiPriority="71" w:unhideWhenUsed="0"/>
-    <w:lsdException w:name="Colorful List Accent 6" w:semiHidden="0" w:uiPriority="72" w:unhideWhenUsed="0"/>
-    <w:lsdException w:name="Colorful Grid Accent 6" w:semiHidden="0" w:uiPriority="73" w:unhideWhenUsed="0"/>
-    <w:lsdException w:name="Subtle Emphasis" w:semiHidden="0" w:uiPriority="19" w:unhideWhenUsed="0" w:qFormat="1"/>
-    <w:lsdException w:name="Intense Emphasis" w:semiHidden="0" w:uiPriority="21" w:unhideWhenUsed="0" w:qFormat="1"/>
-    <w:lsdException w:name="Subtle Reference" w:semiHidden="0" w:uiPriority="31" w:unhideWhenUsed="0" w:qFormat="1"/>
-    <w:lsdException w:name="Intense Reference" w:semiHidden="0" w:uiPriority="32" w:unhideWhenUsed="0" w:qFormat="1"/>
-    <w:lsdException w:name="Book Title" w:semiHidden="0" w:uiPriority="33" w:unhideWhenUsed="0" w:qFormat="1"/>
-    <w:lsdException w:name="Bibliography" w:uiPriority="37"/>
-    <w:lsdException w:name="TOC Heading" w:uiPriority="39" w:qFormat="1"/>
-  </w:latentStyles>
-  <w:style w:type="paragraph" w:default="1" w:styleId="Normal">
-    <w:name w:val="Normal"/>
-    <w:qFormat/>
-  </w:style>
-  <w:style w:type="character" w:default="1" w:styleId="DefaultParagraphFont">
-    <w:name w:val="Default Paragraph Font"/>
-    <w:uiPriority w:val="1"/>
-    <w:semiHidden/>
-    <w:unhideWhenUsed/>
-  </w:style>
-  <w:style w:type="table" w:default="1" w:styleId="TableNormal">
-    <w:name w:val="Normal Table"/>
-    <w:uiPriority w:val="99"/>
-    <w:semiHidden/>
-    <w:unhideWhenUsed/>
-    <w:tblPr>
-      <w:tblInd w:w="0" w:type="dxa"/>
-      <w:tblCellMar>
-        <w:top w:w="0" w:type="dxa"/>
-        <w:left w:w="108" w:type="dxa"/>
-        <w:bottom w:w="0" w:type="dxa"/>
-        <w:right w:w="108" w:type="dxa"/>
-      </w:tblCellMar>
-    </w:tblPr>
-  </w:style>
-  <w:style w:type="numbering" w:default="1" w:styleId="NoList">
-    <w:name w:val="No List"/>
-    <w:uiPriority w:val="99"/>
-    <w:semiHidden/>
-    <w:unhideWhenUsed/>
-  </w:style>
-  <w:style w:type="paragraph" w:customStyle="1" w:styleId="A2010A47E4A04ABD97FFDA828B8437D3">
-    <w:name w:val="A2010A47E4A04ABD97FFDA828B8437D3"/>
-    <w:rsid w:val="00B94BBE"/>
-  </w:style>
-  <w:style w:type="paragraph" w:customStyle="1" w:styleId="C2D3898CD01146D29018A230A2700617">
-    <w:name w:val="C2D3898CD01146D29018A230A2700617"/>
-    <w:rsid w:val="00B94BBE"/>
-  </w:style>
-  <w:style w:type="paragraph" w:customStyle="1" w:styleId="44F6789AC17F4D1A81E38A5E5224656D">
-    <w:name w:val="44F6789AC17F4D1A81E38A5E5224656D"/>
-    <w:rsid w:val="00B94BBE"/>
-  </w:style>
-  <w:style w:type="paragraph" w:customStyle="1" w:styleId="C5A397BC9D34431A96CE7F9136EF98BE">
-    <w:name w:val="C5A397BC9D34431A96CE7F9136EF98BE"/>
-    <w:rsid w:val="00B94BBE"/>
-  </w:style>
-  <w:style w:type="paragraph" w:customStyle="1" w:styleId="9D0D09C84479497CA42832932CC5CA7E">
-    <w:name w:val="9D0D09C84479497CA42832932CC5CA7E"/>
-    <w:rsid w:val="00B94BBE"/>
-  </w:style>
-  <w:style w:type="paragraph" w:customStyle="1" w:styleId="F505BCF9D5A64917A91568500B90E028">
-    <w:name w:val="F505BCF9D5A64917A91568500B90E028"/>
-    <w:rsid w:val="00B94BBE"/>
-  </w:style>
-</w:styles>
-</file>
-
-<file path=word/glossary/webSettings.xml><?xml version="1.0" encoding="utf-8"?>
-<w:webSettings xmlns:mc="http://schemas.openxmlformats.org/markup-compatibility/2006" xmlns:r="http://schemas.openxmlformats.org/officeDocument/2006/relationships" xmlns:w="http://schemas.openxmlformats.org/wordprocessingml/2006/main" xmlns:w14="http://schemas.microsoft.com/office/word/2010/wordml" mc:Ignorable="w14">
-  <w:optimizeForBrowser/>
-  <w:allowPNG/>
-</w:webSettings>
 </file>
 
 <file path=word/theme/theme1.xml><?xml version="1.0" encoding="utf-8"?>
@@ -3346,7 +2799,7 @@
 </file>
 
 <file path=customXml/itemProps1.xml><?xml version="1.0" encoding="utf-8"?>
-<ds:datastoreItem xmlns:ds="http://schemas.openxmlformats.org/officeDocument/2006/customXml" ds:itemID="{31F55AB9-32BF-44E1-805E-4A2D686D5ACE}">
+<ds:datastoreItem xmlns:ds="http://schemas.openxmlformats.org/officeDocument/2006/customXml" ds:itemID="{C0AC6AA6-8E6D-4133-B2AD-BAF10BF10FC5}">
   <ds:schemaRefs>
     <ds:schemaRef ds:uri="http://schemas.openxmlformats.org/officeDocument/2006/bibliography"/>
   </ds:schemaRefs>
